--- a/doc/프로그래밍(20241968, 봉명균).docx
+++ b/doc/프로그래밍(20241968, 봉명균).docx
@@ -35,6 +35,7 @@
         <w:rPr>
           <w:b/>
           <w:bCs/>
+          <w:noProof/>
           <w:sz w:val="24"/>
           <w:szCs w:val="28"/>
         </w:rPr>
@@ -162,6 +163,7 @@
         <w:rPr>
           <w:b/>
           <w:bCs/>
+          <w:noProof/>
           <w:sz w:val="24"/>
           <w:szCs w:val="28"/>
         </w:rPr>
@@ -290,6 +292,7 @@
         <w:rPr>
           <w:b/>
           <w:bCs/>
+          <w:noProof/>
           <w:sz w:val="24"/>
           <w:szCs w:val="28"/>
         </w:rPr>
@@ -417,6 +420,7 @@
         <w:rPr>
           <w:b/>
           <w:bCs/>
+          <w:noProof/>
           <w:sz w:val="24"/>
           <w:szCs w:val="28"/>
         </w:rPr>
@@ -545,6 +549,7 @@
         <w:rPr>
           <w:b/>
           <w:bCs/>
+          <w:noProof/>
           <w:sz w:val="24"/>
           <w:szCs w:val="28"/>
         </w:rPr>
@@ -673,6 +678,7 @@
         <w:rPr>
           <w:b/>
           <w:bCs/>
+          <w:noProof/>
           <w:sz w:val="24"/>
           <w:szCs w:val="28"/>
         </w:rPr>
@@ -801,6 +807,7 @@
         <w:rPr>
           <w:b/>
           <w:bCs/>
+          <w:noProof/>
           <w:sz w:val="24"/>
           <w:szCs w:val="28"/>
         </w:rPr>
@@ -933,10 +940,10 @@
           <w:szCs w:val="28"/>
         </w:rPr>
         <w:drawing>
-          <wp:inline distT="0" distB="0" distL="0" distR="0" wp14:anchorId="2D7A77C7" wp14:editId="5E250833">
-            <wp:extent cx="5731510" cy="3141345"/>
-            <wp:effectExtent l="0" t="0" r="2540" b="1905"/>
-            <wp:docPr id="713946879" name="그림 1"/>
+          <wp:inline distT="0" distB="0" distL="0" distR="0" wp14:anchorId="66D39210" wp14:editId="32F1BEF0">
+            <wp:extent cx="5731510" cy="3117850"/>
+            <wp:effectExtent l="0" t="0" r="2540" b="6350"/>
+            <wp:docPr id="1304024530" name="그림 1"/>
             <wp:cNvGraphicFramePr>
               <a:graphicFrameLocks xmlns:a="http://schemas.openxmlformats.org/drawingml/2006/main" noChangeAspect="1"/>
             </wp:cNvGraphicFramePr>
@@ -944,7 +951,7 @@
               <a:graphicData uri="http://schemas.openxmlformats.org/drawingml/2006/picture">
                 <pic:pic xmlns:pic="http://schemas.openxmlformats.org/drawingml/2006/picture">
                   <pic:nvPicPr>
-                    <pic:cNvPr id="713946879" name=""/>
+                    <pic:cNvPr id="1304024530" name=""/>
                     <pic:cNvPicPr/>
                   </pic:nvPicPr>
                   <pic:blipFill>
@@ -956,7 +963,7 @@
                   <pic:spPr>
                     <a:xfrm>
                       <a:off x="0" y="0"/>
-                      <a:ext cx="5731510" cy="3141345"/>
+                      <a:ext cx="5731510" cy="3117850"/>
                     </a:xfrm>
                     <a:prstGeom prst="rect">
                       <a:avLst/>
@@ -982,16 +989,15 @@
         <w:rPr>
           <w:b/>
           <w:bCs/>
-          <w:noProof/>
           <w:sz w:val="24"/>
           <w:szCs w:val="28"/>
         </w:rPr>
         <w:lastRenderedPageBreak/>
         <w:drawing>
-          <wp:inline distT="0" distB="0" distL="0" distR="0" wp14:anchorId="4D792E72" wp14:editId="62D01B35">
-            <wp:extent cx="5731510" cy="2463165"/>
-            <wp:effectExtent l="0" t="0" r="2540" b="0"/>
-            <wp:docPr id="1896116823" name="그림 1"/>
+          <wp:inline distT="0" distB="0" distL="0" distR="0" wp14:anchorId="15A1B08B" wp14:editId="160C020F">
+            <wp:extent cx="5731510" cy="3630930"/>
+            <wp:effectExtent l="0" t="0" r="2540" b="7620"/>
+            <wp:docPr id="1714793520" name="그림 1"/>
             <wp:cNvGraphicFramePr>
               <a:graphicFrameLocks xmlns:a="http://schemas.openxmlformats.org/drawingml/2006/main" noChangeAspect="1"/>
             </wp:cNvGraphicFramePr>
@@ -999,7 +1005,7 @@
               <a:graphicData uri="http://schemas.openxmlformats.org/drawingml/2006/picture">
                 <pic:pic xmlns:pic="http://schemas.openxmlformats.org/drawingml/2006/picture">
                   <pic:nvPicPr>
-                    <pic:cNvPr id="1896116823" name=""/>
+                    <pic:cNvPr id="1714793520" name=""/>
                     <pic:cNvPicPr/>
                   </pic:nvPicPr>
                   <pic:blipFill>
@@ -1011,7 +1017,7 @@
                   <pic:spPr>
                     <a:xfrm>
                       <a:off x="0" y="0"/>
-                      <a:ext cx="5731510" cy="2463165"/>
+                      <a:ext cx="5731510" cy="3630930"/>
                     </a:xfrm>
                     <a:prstGeom prst="rect">
                       <a:avLst/>
@@ -1057,6 +1063,7 @@
         <w:rPr>
           <w:b/>
           <w:bCs/>
+          <w:noProof/>
           <w:sz w:val="24"/>
           <w:szCs w:val="28"/>
         </w:rPr>
@@ -1185,6 +1192,7 @@
         <w:rPr>
           <w:b/>
           <w:bCs/>
+          <w:noProof/>
           <w:sz w:val="24"/>
           <w:szCs w:val="28"/>
         </w:rPr>

--- a/doc/프로그래밍(20241968, 봉명균).docx
+++ b/doc/프로그래밍(20241968, 봉명균).docx
@@ -807,15 +807,14 @@
         <w:rPr>
           <w:b/>
           <w:bCs/>
-          <w:noProof/>
           <w:sz w:val="24"/>
           <w:szCs w:val="28"/>
         </w:rPr>
         <w:drawing>
-          <wp:inline distT="0" distB="0" distL="0" distR="0" wp14:anchorId="39AB715E" wp14:editId="28825114">
-            <wp:extent cx="5731510" cy="3947160"/>
-            <wp:effectExtent l="0" t="0" r="2540" b="0"/>
-            <wp:docPr id="1083104346" name="그림 1"/>
+          <wp:inline distT="0" distB="0" distL="0" distR="0" wp14:anchorId="40A765A1" wp14:editId="5B69C262">
+            <wp:extent cx="5731510" cy="4605655"/>
+            <wp:effectExtent l="0" t="0" r="2540" b="4445"/>
+            <wp:docPr id="704997087" name="그림 1"/>
             <wp:cNvGraphicFramePr>
               <a:graphicFrameLocks xmlns:a="http://schemas.openxmlformats.org/drawingml/2006/main" noChangeAspect="1"/>
             </wp:cNvGraphicFramePr>
@@ -823,7 +822,7 @@
               <a:graphicData uri="http://schemas.openxmlformats.org/drawingml/2006/picture">
                 <pic:pic xmlns:pic="http://schemas.openxmlformats.org/drawingml/2006/picture">
                   <pic:nvPicPr>
-                    <pic:cNvPr id="1083104346" name=""/>
+                    <pic:cNvPr id="704997087" name=""/>
                     <pic:cNvPicPr/>
                   </pic:nvPicPr>
                   <pic:blipFill>
@@ -835,7 +834,7 @@
                   <pic:spPr>
                     <a:xfrm>
                       <a:off x="0" y="0"/>
-                      <a:ext cx="5731510" cy="3947160"/>
+                      <a:ext cx="5731510" cy="4605655"/>
                     </a:xfrm>
                     <a:prstGeom prst="rect">
                       <a:avLst/>
@@ -861,16 +860,15 @@
         <w:rPr>
           <w:b/>
           <w:bCs/>
-          <w:noProof/>
           <w:sz w:val="24"/>
           <w:szCs w:val="28"/>
         </w:rPr>
         <w:lastRenderedPageBreak/>
         <w:drawing>
-          <wp:inline distT="0" distB="0" distL="0" distR="0" wp14:anchorId="37CD4C2C" wp14:editId="6D2A7CC9">
-            <wp:extent cx="5731510" cy="4177030"/>
+          <wp:inline distT="0" distB="0" distL="0" distR="0" wp14:anchorId="4973C768" wp14:editId="02303D38">
+            <wp:extent cx="5731510" cy="3645535"/>
             <wp:effectExtent l="0" t="0" r="2540" b="0"/>
-            <wp:docPr id="1618372045" name="그림 1"/>
+            <wp:docPr id="1599069546" name="그림 1"/>
             <wp:cNvGraphicFramePr>
               <a:graphicFrameLocks xmlns:a="http://schemas.openxmlformats.org/drawingml/2006/main" noChangeAspect="1"/>
             </wp:cNvGraphicFramePr>
@@ -878,7 +876,7 @@
               <a:graphicData uri="http://schemas.openxmlformats.org/drawingml/2006/picture">
                 <pic:pic xmlns:pic="http://schemas.openxmlformats.org/drawingml/2006/picture">
                   <pic:nvPicPr>
-                    <pic:cNvPr id="1618372045" name=""/>
+                    <pic:cNvPr id="1599069546" name=""/>
                     <pic:cNvPicPr/>
                   </pic:nvPicPr>
                   <pic:blipFill>
@@ -890,7 +888,7 @@
                   <pic:spPr>
                     <a:xfrm>
                       <a:off x="0" y="0"/>
-                      <a:ext cx="5731510" cy="4177030"/>
+                      <a:ext cx="5731510" cy="3645535"/>
                     </a:xfrm>
                     <a:prstGeom prst="rect">
                       <a:avLst/>
@@ -936,6 +934,7 @@
         <w:rPr>
           <w:b/>
           <w:bCs/>
+          <w:noProof/>
           <w:sz w:val="24"/>
           <w:szCs w:val="28"/>
         </w:rPr>
@@ -989,6 +988,7 @@
         <w:rPr>
           <w:b/>
           <w:bCs/>
+          <w:noProof/>
           <w:sz w:val="24"/>
           <w:szCs w:val="28"/>
         </w:rPr>
